--- a/6022-15-9E.docx
+++ b/6022-15-9E.docx
@@ -82,7 +82,7 @@
           <w:sz w:val="24"/>
           <w:szCs w:val="24"/>
         </w:rPr>
-        <w:t>28</w:t>
+        <w:t>16</w:t>
       </w:r>
       <w:r>
         <w:rPr>
@@ -148,280 +148,210 @@
         <w:jc w:val="both"/>
         <w:rPr>
           <w:rFonts w:ascii="Times New Roman" w:hAnsi="Times New Roman" w:cs="Times New Roman"/>
-          <w:b/>
-          <w:bCs/>
-          <w:sz w:val="24"/>
-          <w:szCs w:val="24"/>
-        </w:rPr>
-      </w:pPr>
-      <w:r>
-        <w:rPr>
-          <w:rFonts w:ascii="Times New Roman" w:hAnsi="Times New Roman" w:cs="Times New Roman"/>
-          <w:b/>
-          <w:bCs/>
-          <w:sz w:val="24"/>
-          <w:szCs w:val="24"/>
-        </w:rPr>
-        <w:t>The calculation of the given problem are as follows:</w:t>
-      </w:r>
-    </w:p>
-    <w:p>
-      <w:pPr>
-        <w:spacing w:after="0" w:line="240" w:lineRule="auto"/>
-        <w:jc w:val="both"/>
-        <w:rPr>
-          <w:rFonts w:ascii="Times New Roman" w:hAnsi="Times New Roman" w:cs="Times New Roman"/>
-          <w:sz w:val="24"/>
-          <w:szCs w:val="24"/>
-        </w:rPr>
-      </w:pPr>
-    </w:p>
-    <w:p>
-      <w:pPr>
-        <w:spacing w:after="0" w:line="240" w:lineRule="auto"/>
-        <w:jc w:val="both"/>
-        <w:rPr>
-          <w:rFonts w:ascii="Times New Roman" w:hAnsi="Times New Roman" w:cs="Times New Roman"/>
-          <w:sz w:val="24"/>
-          <w:szCs w:val="24"/>
-        </w:rPr>
-      </w:pPr>
-      <w:r>
-        <w:rPr>
-          <w:rFonts w:ascii="Times New Roman" w:hAnsi="Times New Roman" w:cs="Times New Roman"/>
-          <w:sz w:val="24"/>
-          <w:szCs w:val="24"/>
-        </w:rPr>
-        <w:t>1.</w:t>
-      </w:r>
-      <w:r>
-        <w:rPr>
-          <w:rFonts w:ascii="Times New Roman" w:hAnsi="Times New Roman" w:cs="Times New Roman"/>
-          <w:sz w:val="24"/>
-          <w:szCs w:val="24"/>
-        </w:rPr>
-        <w:t xml:space="preserve"> </w:t>
-      </w:r>
-      <w:r>
-        <w:rPr>
-          <w:rFonts w:ascii="Times New Roman" w:hAnsi="Times New Roman" w:cs="Times New Roman"/>
-          <w:sz w:val="24"/>
-          <w:szCs w:val="24"/>
-        </w:rPr>
-        <w:t xml:space="preserve">These question </w:t>
-      </w:r>
-      <w:r>
-        <w:rPr>
-          <w:rFonts w:ascii="Times New Roman" w:hAnsi="Times New Roman" w:cs="Times New Roman"/>
-          <w:sz w:val="24"/>
-          <w:szCs w:val="24"/>
-        </w:rPr>
-        <w:t xml:space="preserve">the in tuple Emp and </w:t>
-      </w:r>
-      <w:proofErr w:type="gramStart"/>
-      <w:r>
-        <w:rPr>
-          <w:rFonts w:ascii="Times New Roman" w:hAnsi="Times New Roman" w:cs="Times New Roman"/>
-          <w:sz w:val="24"/>
-          <w:szCs w:val="24"/>
-        </w:rPr>
-        <w:t>Proj  there</w:t>
-      </w:r>
-      <w:proofErr w:type="gramEnd"/>
-      <w:r>
-        <w:rPr>
-          <w:rFonts w:ascii="Times New Roman" w:hAnsi="Times New Roman" w:cs="Times New Roman"/>
-          <w:sz w:val="24"/>
-          <w:szCs w:val="24"/>
-        </w:rPr>
-        <w:t xml:space="preserve"> is id and sal and code are in identical datatype. In these Emp tuple which is fitted for single page</w:t>
-      </w:r>
-      <w:r>
-        <w:rPr>
-          <w:rFonts w:ascii="Times New Roman" w:hAnsi="Times New Roman" w:cs="Times New Roman"/>
-          <w:sz w:val="24"/>
-          <w:szCs w:val="24"/>
-        </w:rPr>
-        <w:t xml:space="preserve"> </w:t>
-      </w:r>
-      <w:proofErr w:type="gramStart"/>
-      <w:r>
-        <w:rPr>
-          <w:rFonts w:ascii="Times New Roman" w:hAnsi="Times New Roman" w:cs="Times New Roman"/>
-          <w:sz w:val="24"/>
-          <w:szCs w:val="24"/>
-        </w:rPr>
-        <w:t>and  Proj</w:t>
-      </w:r>
-      <w:proofErr w:type="gramEnd"/>
-      <w:r>
-        <w:rPr>
-          <w:rFonts w:ascii="Times New Roman" w:hAnsi="Times New Roman" w:cs="Times New Roman"/>
-          <w:sz w:val="24"/>
-          <w:szCs w:val="24"/>
-        </w:rPr>
-        <w:t xml:space="preserve"> tuple which is large it is fitted on page.  </w:t>
-      </w:r>
-    </w:p>
-    <w:p>
-      <w:pPr>
-        <w:spacing w:after="0" w:line="240" w:lineRule="auto"/>
-        <w:jc w:val="both"/>
-        <w:rPr>
-          <w:rFonts w:ascii="Times New Roman" w:hAnsi="Times New Roman" w:cs="Times New Roman"/>
-          <w:sz w:val="24"/>
-          <w:szCs w:val="24"/>
-        </w:rPr>
-      </w:pPr>
-      <w:r>
-        <w:rPr>
-          <w:rFonts w:ascii="Times New Roman" w:hAnsi="Times New Roman" w:cs="Times New Roman"/>
-          <w:sz w:val="24"/>
-          <w:szCs w:val="24"/>
-        </w:rPr>
-        <w:t xml:space="preserve">Suppose speeding up the queries for clustered as compared to unclustered </w:t>
-      </w:r>
-      <w:proofErr w:type="gramStart"/>
-      <w:r>
-        <w:rPr>
-          <w:rFonts w:ascii="Times New Roman" w:hAnsi="Times New Roman" w:cs="Times New Roman"/>
-          <w:sz w:val="24"/>
-          <w:szCs w:val="24"/>
-        </w:rPr>
-        <w:t>index</w:t>
-      </w:r>
-      <w:r>
-        <w:rPr>
-          <w:rFonts w:ascii="Times New Roman" w:hAnsi="Times New Roman" w:cs="Times New Roman"/>
-          <w:sz w:val="24"/>
-          <w:szCs w:val="24"/>
-        </w:rPr>
-        <w:t xml:space="preserve"> </w:t>
-      </w:r>
-      <w:r>
-        <w:rPr>
-          <w:rFonts w:ascii="Times New Roman" w:hAnsi="Times New Roman" w:cs="Times New Roman"/>
-          <w:sz w:val="24"/>
-          <w:szCs w:val="24"/>
-        </w:rPr>
-        <w:t xml:space="preserve"> </w:t>
-      </w:r>
-      <w:r>
-        <w:rPr>
-          <w:rFonts w:ascii="Times New Roman" w:hAnsi="Times New Roman" w:cs="Times New Roman"/>
-          <w:sz w:val="24"/>
-          <w:szCs w:val="24"/>
-        </w:rPr>
-        <w:t>means</w:t>
-      </w:r>
-      <w:proofErr w:type="gramEnd"/>
-      <w:r>
-        <w:rPr>
-          <w:rFonts w:ascii="Times New Roman" w:hAnsi="Times New Roman" w:cs="Times New Roman"/>
-          <w:sz w:val="24"/>
-          <w:szCs w:val="24"/>
-        </w:rPr>
-        <w:t xml:space="preserve"> minimize the number of input output pages. It gives when </w:t>
-      </w:r>
-      <w:r>
-        <w:rPr>
-          <w:rFonts w:ascii="Times New Roman" w:hAnsi="Times New Roman" w:cs="Times New Roman"/>
-          <w:sz w:val="24"/>
-          <w:szCs w:val="24"/>
-        </w:rPr>
-        <w:t>the Emp tuples are clustered w</w:t>
-      </w:r>
-      <w:r>
-        <w:rPr>
-          <w:rFonts w:ascii="Times New Roman" w:hAnsi="Times New Roman" w:cs="Times New Roman"/>
-          <w:sz w:val="24"/>
-          <w:szCs w:val="24"/>
-        </w:rPr>
-        <w:t>.r.t.</w:t>
-      </w:r>
-      <w:r>
-        <w:rPr>
-          <w:rFonts w:ascii="Times New Roman" w:hAnsi="Times New Roman" w:cs="Times New Roman"/>
-          <w:sz w:val="24"/>
-          <w:szCs w:val="24"/>
-        </w:rPr>
-        <w:t xml:space="preserve"> the age </w:t>
-      </w:r>
-      <w:proofErr w:type="gramStart"/>
-      <w:r>
-        <w:rPr>
-          <w:rFonts w:ascii="Times New Roman" w:hAnsi="Times New Roman" w:cs="Times New Roman"/>
-          <w:sz w:val="24"/>
-          <w:szCs w:val="24"/>
-        </w:rPr>
-        <w:t>index</w:t>
-      </w:r>
-      <w:r>
-        <w:rPr>
-          <w:rFonts w:ascii="Times New Roman" w:hAnsi="Times New Roman" w:cs="Times New Roman"/>
-          <w:sz w:val="24"/>
-          <w:szCs w:val="24"/>
-        </w:rPr>
-        <w:t xml:space="preserve"> .</w:t>
-      </w:r>
-      <w:proofErr w:type="gramEnd"/>
-      <w:r>
-        <w:rPr>
-          <w:rFonts w:ascii="Times New Roman" w:hAnsi="Times New Roman" w:cs="Times New Roman"/>
-          <w:sz w:val="24"/>
-          <w:szCs w:val="24"/>
-        </w:rPr>
-        <w:t xml:space="preserve"> matching tuples are retrieved in some input output of pages. </w:t>
-      </w:r>
-      <w:r>
-        <w:rPr>
-          <w:rFonts w:ascii="Times New Roman" w:hAnsi="Times New Roman" w:cs="Times New Roman"/>
-          <w:sz w:val="24"/>
-          <w:szCs w:val="24"/>
-        </w:rPr>
-        <w:t xml:space="preserve">But in Proj tuples it is </w:t>
-      </w:r>
-      <w:proofErr w:type="gramStart"/>
-      <w:r>
-        <w:rPr>
-          <w:rFonts w:ascii="Times New Roman" w:hAnsi="Times New Roman" w:cs="Times New Roman"/>
-          <w:sz w:val="24"/>
-          <w:szCs w:val="24"/>
-        </w:rPr>
-        <w:t>unclustered ,</w:t>
-      </w:r>
-      <w:proofErr w:type="gramEnd"/>
-      <w:r>
-        <w:rPr>
-          <w:rFonts w:ascii="Times New Roman" w:hAnsi="Times New Roman" w:cs="Times New Roman"/>
-          <w:sz w:val="24"/>
-          <w:szCs w:val="24"/>
-        </w:rPr>
-        <w:t xml:space="preserve"> so matching tuples </w:t>
-      </w:r>
-      <w:r>
-        <w:rPr>
-          <w:rFonts w:ascii="Times New Roman" w:hAnsi="Times New Roman" w:cs="Times New Roman"/>
-          <w:sz w:val="24"/>
-          <w:szCs w:val="24"/>
-        </w:rPr>
-        <w:t xml:space="preserve">will require </w:t>
-      </w:r>
-      <w:r>
-        <w:rPr>
-          <w:rFonts w:ascii="Times New Roman" w:hAnsi="Times New Roman" w:cs="Times New Roman"/>
-          <w:sz w:val="24"/>
-          <w:szCs w:val="24"/>
-        </w:rPr>
-        <w:t xml:space="preserve"> input output of pages</w:t>
-      </w:r>
-      <w:r>
-        <w:rPr>
-          <w:rFonts w:ascii="Times New Roman" w:hAnsi="Times New Roman" w:cs="Times New Roman"/>
-          <w:sz w:val="24"/>
-          <w:szCs w:val="24"/>
-        </w:rPr>
-        <w:t xml:space="preserve">. It is same as clustering. </w:t>
+          <w:sz w:val="24"/>
+          <w:szCs w:val="24"/>
+        </w:rPr>
+      </w:pPr>
+      <w:r>
+        <w:rPr>
+          <w:rFonts w:ascii="Times New Roman" w:hAnsi="Times New Roman" w:cs="Times New Roman"/>
+          <w:sz w:val="24"/>
+          <w:szCs w:val="24"/>
+        </w:rPr>
+        <w:t>The reader should calculate actual costs of all alternative plans; in the</w:t>
+      </w:r>
+      <w:r>
+        <w:rPr>
+          <w:rFonts w:ascii="Times New Roman" w:hAnsi="Times New Roman" w:cs="Times New Roman"/>
+          <w:sz w:val="24"/>
+          <w:szCs w:val="24"/>
+        </w:rPr>
+        <w:t xml:space="preserve"> </w:t>
+      </w:r>
+      <w:r>
+        <w:rPr>
+          <w:rFonts w:ascii="Times New Roman" w:hAnsi="Times New Roman" w:cs="Times New Roman"/>
+          <w:sz w:val="24"/>
+          <w:szCs w:val="24"/>
+        </w:rPr>
+        <w:t>answers below, we just outline the best plans without detailed cost calculations to</w:t>
+      </w:r>
+      <w:r>
+        <w:rPr>
+          <w:rFonts w:ascii="Times New Roman" w:hAnsi="Times New Roman" w:cs="Times New Roman"/>
+          <w:sz w:val="24"/>
+          <w:szCs w:val="24"/>
+        </w:rPr>
+        <w:t xml:space="preserve"> </w:t>
+      </w:r>
+      <w:r>
+        <w:rPr>
+          <w:rFonts w:ascii="Times New Roman" w:hAnsi="Times New Roman" w:cs="Times New Roman"/>
+          <w:sz w:val="24"/>
+          <w:szCs w:val="24"/>
+        </w:rPr>
+        <w:t>prove that these are indeed the best plans.</w:t>
+      </w:r>
+    </w:p>
+    <w:p>
+      <w:pPr>
+        <w:spacing w:after="0" w:line="240" w:lineRule="auto"/>
+        <w:jc w:val="both"/>
+        <w:rPr>
+          <w:rFonts w:ascii="Times New Roman" w:hAnsi="Times New Roman" w:cs="Times New Roman"/>
+          <w:sz w:val="24"/>
+          <w:szCs w:val="24"/>
+        </w:rPr>
+      </w:pPr>
+    </w:p>
+    <w:p>
+      <w:pPr>
+        <w:spacing w:after="0" w:line="240" w:lineRule="auto"/>
+        <w:jc w:val="both"/>
+        <w:rPr>
+          <w:rFonts w:ascii="Times New Roman" w:hAnsi="Times New Roman" w:cs="Times New Roman"/>
+          <w:sz w:val="24"/>
+          <w:szCs w:val="24"/>
+        </w:rPr>
+      </w:pPr>
+      <w:r>
+        <w:rPr>
+          <w:rFonts w:ascii="Times New Roman" w:hAnsi="Times New Roman" w:cs="Times New Roman"/>
+          <w:sz w:val="24"/>
+          <w:szCs w:val="24"/>
+        </w:rPr>
+        <w:t>1. The question speciﬁes that the number, rather than the fraction, of qualifying</w:t>
+      </w:r>
+      <w:r>
+        <w:rPr>
+          <w:rFonts w:ascii="Times New Roman" w:hAnsi="Times New Roman" w:cs="Times New Roman"/>
+          <w:sz w:val="24"/>
+          <w:szCs w:val="24"/>
+        </w:rPr>
+        <w:t xml:space="preserve"> </w:t>
+      </w:r>
+      <w:r>
+        <w:rPr>
+          <w:rFonts w:ascii="Times New Roman" w:hAnsi="Times New Roman" w:cs="Times New Roman"/>
+          <w:sz w:val="24"/>
+          <w:szCs w:val="24"/>
+        </w:rPr>
+        <w:t>tuples is identical for the two queries. Since Emp tuples are small, many will ﬁt</w:t>
+      </w:r>
+      <w:r>
+        <w:rPr>
+          <w:rFonts w:ascii="Times New Roman" w:hAnsi="Times New Roman" w:cs="Times New Roman"/>
+          <w:sz w:val="24"/>
+          <w:szCs w:val="24"/>
+        </w:rPr>
+        <w:t xml:space="preserve"> </w:t>
+      </w:r>
+      <w:r>
+        <w:rPr>
+          <w:rFonts w:ascii="Times New Roman" w:hAnsi="Times New Roman" w:cs="Times New Roman"/>
+          <w:sz w:val="24"/>
+          <w:szCs w:val="24"/>
+        </w:rPr>
+        <w:t>on a single page; conversely, few (just 2) of the large Proj tuples will ﬁt on a page.</w:t>
+      </w:r>
+    </w:p>
+    <w:p>
+      <w:pPr>
+        <w:spacing w:after="0" w:line="240" w:lineRule="auto"/>
+        <w:jc w:val="both"/>
+        <w:rPr>
+          <w:rFonts w:ascii="Times New Roman" w:hAnsi="Times New Roman" w:cs="Times New Roman"/>
+          <w:sz w:val="24"/>
+          <w:szCs w:val="24"/>
+        </w:rPr>
+      </w:pPr>
+      <w:r>
+        <w:rPr>
+          <w:rFonts w:ascii="Times New Roman" w:hAnsi="Times New Roman" w:cs="Times New Roman"/>
+          <w:sz w:val="24"/>
+          <w:szCs w:val="24"/>
+        </w:rPr>
+        <w:t>Since we wish to minimize the number of page I/O</w:t>
+      </w:r>
+      <w:r>
+        <w:rPr>
+          <w:rFonts w:ascii="Times New Roman" w:hAnsi="Times New Roman" w:cs="Times New Roman"/>
+          <w:sz w:val="24"/>
+          <w:szCs w:val="24"/>
+        </w:rPr>
+        <w:t>’</w:t>
+      </w:r>
+      <w:r>
+        <w:rPr>
+          <w:rFonts w:ascii="Times New Roman" w:hAnsi="Times New Roman" w:cs="Times New Roman"/>
+          <w:sz w:val="24"/>
+          <w:szCs w:val="24"/>
+        </w:rPr>
+        <w:t>s, it will be an advantage if the</w:t>
+      </w:r>
+      <w:r>
+        <w:rPr>
+          <w:rFonts w:ascii="Times New Roman" w:hAnsi="Times New Roman" w:cs="Times New Roman"/>
+          <w:sz w:val="24"/>
+          <w:szCs w:val="24"/>
+        </w:rPr>
+        <w:t xml:space="preserve"> </w:t>
+      </w:r>
+      <w:r>
+        <w:rPr>
+          <w:rFonts w:ascii="Times New Roman" w:hAnsi="Times New Roman" w:cs="Times New Roman"/>
+          <w:sz w:val="24"/>
+          <w:szCs w:val="24"/>
+        </w:rPr>
+        <w:t>Emp tuples are clustered with respect to the age index (all matching tuples will be</w:t>
+      </w:r>
+      <w:r>
+        <w:rPr>
+          <w:rFonts w:ascii="Times New Roman" w:hAnsi="Times New Roman" w:cs="Times New Roman"/>
+          <w:sz w:val="24"/>
+          <w:szCs w:val="24"/>
+        </w:rPr>
+        <w:t xml:space="preserve"> </w:t>
+      </w:r>
+      <w:r>
+        <w:rPr>
+          <w:rFonts w:ascii="Times New Roman" w:hAnsi="Times New Roman" w:cs="Times New Roman"/>
+          <w:sz w:val="24"/>
+          <w:szCs w:val="24"/>
+        </w:rPr>
+        <w:t>retrieved in a few page I/O</w:t>
+      </w:r>
+      <w:r>
+        <w:rPr>
+          <w:rFonts w:ascii="Times New Roman" w:hAnsi="Times New Roman" w:cs="Times New Roman"/>
+          <w:sz w:val="24"/>
+          <w:szCs w:val="24"/>
+        </w:rPr>
+        <w:t>’</w:t>
+      </w:r>
+      <w:r>
+        <w:rPr>
+          <w:rFonts w:ascii="Times New Roman" w:hAnsi="Times New Roman" w:cs="Times New Roman"/>
+          <w:sz w:val="24"/>
+          <w:szCs w:val="24"/>
+        </w:rPr>
+        <w:t>s). Clustering is not as important for the Proj tuples</w:t>
+      </w:r>
+      <w:r>
+        <w:rPr>
+          <w:rFonts w:ascii="Times New Roman" w:hAnsi="Times New Roman" w:cs="Times New Roman"/>
+          <w:sz w:val="24"/>
+          <w:szCs w:val="24"/>
+        </w:rPr>
+        <w:t xml:space="preserve"> </w:t>
+      </w:r>
+      <w:r>
+        <w:rPr>
+          <w:rFonts w:ascii="Times New Roman" w:hAnsi="Times New Roman" w:cs="Times New Roman"/>
+          <w:sz w:val="24"/>
+          <w:szCs w:val="24"/>
+        </w:rPr>
+        <w:t>since almost every matching tuple will require a page I/O, even with clustering.</w:t>
       </w:r>
     </w:p>
     <w:p>
@@ -473,242 +403,95 @@
           <w:sz w:val="24"/>
           <w:szCs w:val="24"/>
         </w:rPr>
-        <w:t xml:space="preserve"> As explain </w:t>
-      </w:r>
-      <w:proofErr w:type="gramStart"/>
-      <w:r>
-        <w:rPr>
-          <w:rFonts w:ascii="Times New Roman" w:hAnsi="Times New Roman" w:cs="Times New Roman"/>
-          <w:sz w:val="24"/>
-          <w:szCs w:val="24"/>
-        </w:rPr>
-        <w:t>above ,</w:t>
-      </w:r>
-      <w:proofErr w:type="gramEnd"/>
-      <w:r>
-        <w:rPr>
-          <w:rFonts w:ascii="Times New Roman" w:hAnsi="Times New Roman" w:cs="Times New Roman"/>
-          <w:sz w:val="24"/>
-          <w:szCs w:val="24"/>
-        </w:rPr>
-        <w:t xml:space="preserve"> in unclustered index , the matching tuples retrieve few </w:t>
-      </w:r>
-      <w:bookmarkStart w:id="0" w:name="_Hlk49513609"/>
-      <w:r>
-        <w:rPr>
-          <w:rFonts w:ascii="Times New Roman" w:hAnsi="Times New Roman" w:cs="Times New Roman"/>
-          <w:sz w:val="24"/>
-          <w:szCs w:val="24"/>
-        </w:rPr>
-        <w:t>input output of pages.</w:t>
-      </w:r>
-      <w:bookmarkEnd w:id="0"/>
-      <w:r>
-        <w:rPr>
-          <w:rFonts w:ascii="Times New Roman" w:hAnsi="Times New Roman" w:cs="Times New Roman"/>
-          <w:sz w:val="24"/>
-          <w:szCs w:val="24"/>
-        </w:rPr>
-        <w:t xml:space="preserve"> </w:t>
-      </w:r>
-      <w:r>
-        <w:rPr>
-          <w:rFonts w:ascii="Times New Roman" w:hAnsi="Times New Roman" w:cs="Times New Roman"/>
-          <w:sz w:val="24"/>
-          <w:szCs w:val="24"/>
-        </w:rPr>
-        <w:t xml:space="preserve"> Means </w:t>
-      </w:r>
-      <w:r>
-        <w:rPr>
-          <w:rFonts w:ascii="Times New Roman" w:hAnsi="Times New Roman" w:cs="Times New Roman"/>
-          <w:sz w:val="24"/>
-          <w:szCs w:val="24"/>
-        </w:rPr>
-        <w:t xml:space="preserve">N tuples requires N </w:t>
-      </w:r>
-      <w:r>
-        <w:rPr>
-          <w:rFonts w:ascii="Times New Roman" w:hAnsi="Times New Roman" w:cs="Times New Roman"/>
-          <w:sz w:val="24"/>
-          <w:szCs w:val="24"/>
-        </w:rPr>
-        <w:t>input output of pages.</w:t>
-      </w:r>
-      <w:r>
-        <w:rPr>
-          <w:rFonts w:ascii="Times New Roman" w:hAnsi="Times New Roman" w:cs="Times New Roman"/>
-          <w:sz w:val="24"/>
-          <w:szCs w:val="24"/>
-        </w:rPr>
-        <w:t xml:space="preserve"> </w:t>
-      </w:r>
-      <w:r>
-        <w:rPr>
-          <w:rFonts w:ascii="Times New Roman" w:hAnsi="Times New Roman" w:cs="Times New Roman"/>
-          <w:sz w:val="24"/>
-          <w:szCs w:val="24"/>
-        </w:rPr>
-        <w:t>Let consider,</w:t>
-      </w:r>
-      <w:r>
-        <w:rPr>
-          <w:rFonts w:ascii="Times New Roman" w:hAnsi="Times New Roman" w:cs="Times New Roman"/>
-          <w:sz w:val="24"/>
-          <w:szCs w:val="24"/>
-        </w:rPr>
-        <w:t xml:space="preserve"> Emp tuple</w:t>
-      </w:r>
-      <w:r>
-        <w:rPr>
-          <w:rFonts w:ascii="Times New Roman" w:hAnsi="Times New Roman" w:cs="Times New Roman"/>
-          <w:sz w:val="24"/>
-          <w:szCs w:val="24"/>
-        </w:rPr>
-        <w:t xml:space="preserve"> occupy the 200 pages.</w:t>
-      </w:r>
-    </w:p>
-    <w:p>
-      <w:pPr>
-        <w:spacing w:after="0" w:line="240" w:lineRule="auto"/>
-        <w:jc w:val="both"/>
-        <w:rPr>
-          <w:rFonts w:ascii="Times New Roman" w:hAnsi="Times New Roman" w:cs="Times New Roman"/>
-          <w:sz w:val="24"/>
-          <w:szCs w:val="24"/>
-        </w:rPr>
-      </w:pPr>
-      <w:r>
-        <w:rPr>
-          <w:rFonts w:ascii="Times New Roman" w:hAnsi="Times New Roman" w:cs="Times New Roman"/>
-          <w:sz w:val="24"/>
-          <w:szCs w:val="24"/>
-        </w:rPr>
-        <w:t>T</w:t>
-      </w:r>
-      <w:r>
-        <w:rPr>
-          <w:rFonts w:ascii="Times New Roman" w:hAnsi="Times New Roman" w:cs="Times New Roman"/>
-          <w:sz w:val="24"/>
-          <w:szCs w:val="24"/>
-        </w:rPr>
-        <w:t>he</w:t>
-      </w:r>
-      <w:r>
-        <w:rPr>
-          <w:rFonts w:ascii="Times New Roman" w:hAnsi="Times New Roman" w:cs="Times New Roman"/>
-          <w:sz w:val="24"/>
-          <w:szCs w:val="24"/>
-        </w:rPr>
-        <w:t xml:space="preserve"> </w:t>
-      </w:r>
-      <w:r>
-        <w:rPr>
-          <w:rFonts w:ascii="Times New Roman" w:hAnsi="Times New Roman" w:cs="Times New Roman"/>
-          <w:sz w:val="24"/>
-          <w:szCs w:val="24"/>
-        </w:rPr>
-        <w:t xml:space="preserve">index data entries </w:t>
-      </w:r>
-      <w:proofErr w:type="gramStart"/>
-      <w:r>
-        <w:rPr>
-          <w:rFonts w:ascii="Times New Roman" w:hAnsi="Times New Roman" w:cs="Times New Roman"/>
-          <w:sz w:val="24"/>
-          <w:szCs w:val="24"/>
-        </w:rPr>
-        <w:t>exceeds</w:t>
-      </w:r>
-      <w:proofErr w:type="gramEnd"/>
-      <w:r>
-        <w:rPr>
-          <w:rFonts w:ascii="Times New Roman" w:hAnsi="Times New Roman" w:cs="Times New Roman"/>
-          <w:sz w:val="24"/>
-          <w:szCs w:val="24"/>
-        </w:rPr>
-        <w:t xml:space="preserve"> the cost of sequential scan</w:t>
-      </w:r>
-      <w:r>
-        <w:rPr>
-          <w:rFonts w:ascii="Times New Roman" w:hAnsi="Times New Roman" w:cs="Times New Roman"/>
-          <w:sz w:val="24"/>
-          <w:szCs w:val="24"/>
-        </w:rPr>
-        <w:t xml:space="preserve"> these can fetching the Emp tuple of cost when tuples are more than 200. </w:t>
-      </w:r>
-      <w:r>
-        <w:rPr>
-          <w:rFonts w:ascii="Times New Roman" w:hAnsi="Times New Roman" w:cs="Times New Roman"/>
-          <w:sz w:val="24"/>
-          <w:szCs w:val="24"/>
-        </w:rPr>
-        <w:t xml:space="preserve">this makes scan better than the index with fewer than </w:t>
-      </w:r>
-      <w:r>
-        <w:rPr>
-          <w:rFonts w:ascii="Times New Roman" w:hAnsi="Times New Roman" w:cs="Times New Roman"/>
-          <w:sz w:val="24"/>
-          <w:szCs w:val="24"/>
-        </w:rPr>
-        <w:t>2</w:t>
-      </w:r>
-      <w:r>
-        <w:rPr>
-          <w:rFonts w:ascii="Times New Roman" w:hAnsi="Times New Roman" w:cs="Times New Roman"/>
-          <w:sz w:val="24"/>
-          <w:szCs w:val="24"/>
-        </w:rPr>
-        <w:t>00 matches.</w:t>
-      </w:r>
-      <w:r>
-        <w:rPr>
-          <w:rFonts w:ascii="Times New Roman" w:hAnsi="Times New Roman" w:cs="Times New Roman"/>
-          <w:sz w:val="24"/>
-          <w:szCs w:val="24"/>
-        </w:rPr>
-        <w:t xml:space="preserve"> And this index </w:t>
-      </w:r>
-      <w:proofErr w:type="gramStart"/>
-      <w:r>
-        <w:rPr>
-          <w:rFonts w:ascii="Times New Roman" w:hAnsi="Times New Roman" w:cs="Times New Roman"/>
-          <w:sz w:val="24"/>
-          <w:szCs w:val="24"/>
-        </w:rPr>
-        <w:t>are</w:t>
-      </w:r>
-      <w:proofErr w:type="gramEnd"/>
-      <w:r>
-        <w:rPr>
-          <w:rFonts w:ascii="Times New Roman" w:hAnsi="Times New Roman" w:cs="Times New Roman"/>
-          <w:sz w:val="24"/>
-          <w:szCs w:val="24"/>
-        </w:rPr>
-        <w:t xml:space="preserve"> involve </w:t>
-      </w:r>
-      <w:r>
-        <w:rPr>
-          <w:rFonts w:ascii="Times New Roman" w:hAnsi="Times New Roman" w:cs="Times New Roman"/>
-          <w:sz w:val="24"/>
-          <w:szCs w:val="24"/>
-        </w:rPr>
-        <w:t>the right leaf page</w:t>
-      </w:r>
-      <w:r>
-        <w:rPr>
-          <w:rFonts w:ascii="Times New Roman" w:hAnsi="Times New Roman" w:cs="Times New Roman"/>
-          <w:sz w:val="24"/>
-          <w:szCs w:val="24"/>
-        </w:rPr>
-        <w:t xml:space="preserve"> and fetching cost of leaf page</w:t>
-      </w:r>
-      <w:r>
-        <w:rPr>
-          <w:rFonts w:ascii="Times New Roman" w:hAnsi="Times New Roman" w:cs="Times New Roman"/>
-          <w:sz w:val="24"/>
-          <w:szCs w:val="24"/>
-        </w:rPr>
-        <w:t xml:space="preserve"> which qualifies the data. </w:t>
+        <w:t xml:space="preserve"> </w:t>
+      </w:r>
+      <w:r>
+        <w:rPr>
+          <w:rFonts w:ascii="Times New Roman" w:hAnsi="Times New Roman" w:cs="Times New Roman"/>
+          <w:sz w:val="24"/>
+          <w:szCs w:val="24"/>
+        </w:rPr>
+        <w:t>The Emp relation occupies 100 pages. For an unclustered index retrieving N</w:t>
+      </w:r>
+      <w:r>
+        <w:rPr>
+          <w:rFonts w:ascii="Times New Roman" w:hAnsi="Times New Roman" w:cs="Times New Roman"/>
+          <w:sz w:val="24"/>
+          <w:szCs w:val="24"/>
+        </w:rPr>
+        <w:t xml:space="preserve"> </w:t>
+      </w:r>
+      <w:r>
+        <w:rPr>
+          <w:rFonts w:ascii="Times New Roman" w:hAnsi="Times New Roman" w:cs="Times New Roman"/>
+          <w:sz w:val="24"/>
+          <w:szCs w:val="24"/>
+        </w:rPr>
+        <w:t>tuples requires N page I/Os. If more than 100 tuples match, the cost of fetching</w:t>
+      </w:r>
+      <w:r>
+        <w:rPr>
+          <w:rFonts w:ascii="Times New Roman" w:hAnsi="Times New Roman" w:cs="Times New Roman"/>
+          <w:sz w:val="24"/>
+          <w:szCs w:val="24"/>
+        </w:rPr>
+        <w:t xml:space="preserve"> </w:t>
+      </w:r>
+      <w:r>
+        <w:rPr>
+          <w:rFonts w:ascii="Times New Roman" w:hAnsi="Times New Roman" w:cs="Times New Roman"/>
+          <w:sz w:val="24"/>
+          <w:szCs w:val="24"/>
+        </w:rPr>
+        <w:t>Emp tuples by following pointers in the index data entries exceeds the cost of</w:t>
+      </w:r>
+      <w:r>
+        <w:rPr>
+          <w:rFonts w:ascii="Times New Roman" w:hAnsi="Times New Roman" w:cs="Times New Roman"/>
+          <w:sz w:val="24"/>
+          <w:szCs w:val="24"/>
+        </w:rPr>
+        <w:t xml:space="preserve"> </w:t>
+      </w:r>
+      <w:r>
+        <w:rPr>
+          <w:rFonts w:ascii="Times New Roman" w:hAnsi="Times New Roman" w:cs="Times New Roman"/>
+          <w:sz w:val="24"/>
+          <w:szCs w:val="24"/>
+        </w:rPr>
+        <w:t>sequential scan. Using the index also involves about 2 I/Os to get to the right leaf</w:t>
+      </w:r>
+      <w:r>
+        <w:rPr>
+          <w:rFonts w:ascii="Times New Roman" w:hAnsi="Times New Roman" w:cs="Times New Roman"/>
+          <w:sz w:val="24"/>
+          <w:szCs w:val="24"/>
+        </w:rPr>
+        <w:t xml:space="preserve"> </w:t>
+      </w:r>
+      <w:r>
+        <w:rPr>
+          <w:rFonts w:ascii="Times New Roman" w:hAnsi="Times New Roman" w:cs="Times New Roman"/>
+          <w:sz w:val="24"/>
+          <w:szCs w:val="24"/>
+        </w:rPr>
+        <w:t>page, and the cost of fetching leaf pages that contain qualifying data entries; this</w:t>
+      </w:r>
+      <w:r>
+        <w:rPr>
+          <w:rFonts w:ascii="Times New Roman" w:hAnsi="Times New Roman" w:cs="Times New Roman"/>
+          <w:sz w:val="24"/>
+          <w:szCs w:val="24"/>
+        </w:rPr>
+        <w:t xml:space="preserve"> </w:t>
+      </w:r>
+      <w:r>
+        <w:rPr>
+          <w:rFonts w:ascii="Times New Roman" w:hAnsi="Times New Roman" w:cs="Times New Roman"/>
+          <w:sz w:val="24"/>
+          <w:szCs w:val="24"/>
+        </w:rPr>
+        <w:t>makes scan better than the index with fewer than 100 matches.)</w:t>
       </w:r>
     </w:p>
     <w:p>
@@ -746,7 +529,7 @@
           <w:szCs w:val="24"/>
         </w:rPr>
       </w:pPr>
-      <w:bookmarkStart w:id="1" w:name="_Hlk48483360"/>
+      <w:bookmarkStart w:id="0" w:name="_Hlk48483360"/>
       <w:r>
         <w:rPr>
           <w:rFonts w:ascii="Times New Roman" w:hAnsi="Times New Roman" w:cs="Times New Roman"/>
@@ -755,7 +538,7 @@
         </w:rPr>
         <w:t>3</w:t>
       </w:r>
-      <w:bookmarkEnd w:id="1"/>
+      <w:bookmarkEnd w:id="0"/>
       <w:r>
         <w:rPr>
           <w:rFonts w:ascii="Times New Roman" w:hAnsi="Times New Roman" w:cs="Times New Roman"/>
@@ -1172,25 +955,7 @@
           <w:sz w:val="24"/>
           <w:szCs w:val="24"/>
         </w:rPr>
-        <w:t xml:space="preserve">(b) Sort Dept on did ﬁrst (all other attributes except </w:t>
-      </w:r>
-      <w:proofErr w:type="spellStart"/>
-      <w:r>
-        <w:rPr>
-          <w:rFonts w:ascii="Times New Roman" w:hAnsi="Times New Roman" w:cs="Times New Roman"/>
-          <w:sz w:val="24"/>
-          <w:szCs w:val="24"/>
-        </w:rPr>
-        <w:t>projid</w:t>
-      </w:r>
-      <w:proofErr w:type="spellEnd"/>
-      <w:r>
-        <w:rPr>
-          <w:rFonts w:ascii="Times New Roman" w:hAnsi="Times New Roman" w:cs="Times New Roman"/>
-          <w:sz w:val="24"/>
-          <w:szCs w:val="24"/>
-        </w:rPr>
-        <w:t xml:space="preserve"> can be projected</w:t>
+        <w:t>(b) Sort Dept on did ﬁrst (all other attributes except projid can be projected</w:t>
       </w:r>
       <w:r>
         <w:rPr>
@@ -1404,30 +1169,32 @@
         </w:rPr>
         <w:t xml:space="preserve">(e) </w:t>
       </w:r>
-      <w:bookmarkStart w:id="2" w:name="_Hlk48483529"/>
-      <w:r>
-        <w:rPr>
-          <w:rFonts w:ascii="Times New Roman" w:hAnsi="Times New Roman" w:cs="Times New Roman"/>
-          <w:sz w:val="24"/>
-          <w:szCs w:val="24"/>
-        </w:rPr>
-        <w:t>Scan Dept in did order using the clustered B+ tree index while probing Proj</w:t>
-      </w:r>
-      <w:r>
-        <w:rPr>
-          <w:rFonts w:ascii="Times New Roman" w:hAnsi="Times New Roman" w:cs="Times New Roman"/>
-          <w:sz w:val="24"/>
-          <w:szCs w:val="24"/>
-        </w:rPr>
-        <w:t xml:space="preserve"> </w:t>
-      </w:r>
-      <w:r>
-        <w:rPr>
-          <w:rFonts w:ascii="Times New Roman" w:hAnsi="Times New Roman" w:cs="Times New Roman"/>
-          <w:sz w:val="24"/>
-          <w:szCs w:val="24"/>
-        </w:rPr>
-        <w:t>and counting tuples in each did group on-the-ﬂy.</w:t>
+      <w:bookmarkStart w:id="1" w:name="_Hlk48483529"/>
+      <w:r>
+        <w:rPr>
+          <w:rFonts w:ascii="Times New Roman" w:hAnsi="Times New Roman" w:cs="Times New Roman"/>
+          <w:sz w:val="24"/>
+          <w:szCs w:val="24"/>
+        </w:rPr>
+        <w:t xml:space="preserve">Scan Dept in did order using the clustered B+ tree index while probing </w:t>
+      </w:r>
+      <w:proofErr w:type="spellStart"/>
+      <w:r>
+        <w:rPr>
+          <w:rFonts w:ascii="Times New Roman" w:hAnsi="Times New Roman" w:cs="Times New Roman"/>
+          <w:sz w:val="24"/>
+          <w:szCs w:val="24"/>
+        </w:rPr>
+        <w:t>Projand</w:t>
+      </w:r>
+      <w:proofErr w:type="spellEnd"/>
+      <w:r>
+        <w:rPr>
+          <w:rFonts w:ascii="Times New Roman" w:hAnsi="Times New Roman" w:cs="Times New Roman"/>
+          <w:sz w:val="24"/>
+          <w:szCs w:val="24"/>
+        </w:rPr>
+        <w:t xml:space="preserve"> counting tuples in each did group on-the-ﬂy.</w:t>
       </w:r>
     </w:p>
     <w:p>
@@ -1444,7 +1211,7 @@
         </w:rPr>
       </w:pPr>
     </w:p>
-    <w:bookmarkEnd w:id="2"/>
+    <w:bookmarkEnd w:id="1"/>
     <w:p>
       <w:pPr>
         <w:spacing w:after="0" w:line="240" w:lineRule="auto"/>
@@ -1480,7 +1247,15 @@
           <w:sz w:val="24"/>
           <w:szCs w:val="24"/>
         </w:rPr>
-        <w:t xml:space="preserve"> Scan Dept in did order using the clustered B+ tree index while probing Proj</w:t>
+        <w:t xml:space="preserve"> </w:t>
+      </w:r>
+      <w:r>
+        <w:rPr>
+          <w:rFonts w:ascii="Times New Roman" w:hAnsi="Times New Roman" w:cs="Times New Roman"/>
+          <w:sz w:val="24"/>
+          <w:szCs w:val="24"/>
+        </w:rPr>
+        <w:t>Scan Dept in did order using the clustered B+ tree index while probing Proj</w:t>
       </w:r>
       <w:r>
         <w:rPr>
@@ -1752,25 +1527,7 @@
           <w:sz w:val="24"/>
           <w:szCs w:val="24"/>
         </w:rPr>
-        <w:t xml:space="preserve">other attributes except </w:t>
-      </w:r>
-      <w:proofErr w:type="spellStart"/>
-      <w:r>
-        <w:rPr>
-          <w:rFonts w:ascii="Times New Roman" w:hAnsi="Times New Roman" w:cs="Times New Roman"/>
-          <w:sz w:val="24"/>
-          <w:szCs w:val="24"/>
-        </w:rPr>
-        <w:t>projid</w:t>
-      </w:r>
-      <w:proofErr w:type="spellEnd"/>
-      <w:r>
-        <w:rPr>
-          <w:rFonts w:ascii="Times New Roman" w:hAnsi="Times New Roman" w:cs="Times New Roman"/>
-          <w:sz w:val="24"/>
-          <w:szCs w:val="24"/>
-        </w:rPr>
-        <w:t xml:space="preserve"> in the initial scan), then scan while probing</w:t>
+        <w:t>other attributes except projid in the initial scan), then scan while probing</w:t>
       </w:r>
       <w:r>
         <w:rPr>
@@ -2128,6 +1885,14 @@
         </w:rPr>
         <w:t xml:space="preserve"> </w:t>
       </w:r>
+      <w:r>
+        <w:rPr>
+          <w:rFonts w:ascii="Times New Roman" w:hAnsi="Times New Roman" w:cs="Times New Roman"/>
+          <w:sz w:val="24"/>
+          <w:szCs w:val="24"/>
+        </w:rPr>
+        <w:t xml:space="preserve">budg et is unclustered we retrieve Dept tuples using this index, project </w:t>
+      </w:r>
       <w:proofErr w:type="spellStart"/>
       <w:r>
         <w:rPr>
@@ -2135,7 +1900,7 @@
           <w:sz w:val="24"/>
           <w:szCs w:val="24"/>
         </w:rPr>
-        <w:t>budg</w:t>
+        <w:t>outthe</w:t>
       </w:r>
       <w:proofErr w:type="spellEnd"/>
       <w:r>
@@ -2144,43 +1909,7 @@
           <w:sz w:val="24"/>
           <w:szCs w:val="24"/>
         </w:rPr>
-        <w:t xml:space="preserve"> et is unclustered we retrieve Dept tuples using this index, project </w:t>
-      </w:r>
-      <w:proofErr w:type="spellStart"/>
-      <w:r>
-        <w:rPr>
-          <w:rFonts w:ascii="Times New Roman" w:hAnsi="Times New Roman" w:cs="Times New Roman"/>
-          <w:sz w:val="24"/>
-          <w:szCs w:val="24"/>
-        </w:rPr>
-        <w:t>outthe</w:t>
-      </w:r>
-      <w:proofErr w:type="spellEnd"/>
-      <w:r>
-        <w:rPr>
-          <w:rFonts w:ascii="Times New Roman" w:hAnsi="Times New Roman" w:cs="Times New Roman"/>
-          <w:sz w:val="24"/>
-          <w:szCs w:val="24"/>
-        </w:rPr>
-        <w:t xml:space="preserve"> did and </w:t>
-      </w:r>
-      <w:proofErr w:type="spellStart"/>
-      <w:r>
-        <w:rPr>
-          <w:rFonts w:ascii="Times New Roman" w:hAnsi="Times New Roman" w:cs="Times New Roman"/>
-          <w:sz w:val="24"/>
-          <w:szCs w:val="24"/>
-        </w:rPr>
-        <w:t>projid</w:t>
-      </w:r>
-      <w:proofErr w:type="spellEnd"/>
-      <w:r>
-        <w:rPr>
-          <w:rFonts w:ascii="Times New Roman" w:hAnsi="Times New Roman" w:cs="Times New Roman"/>
-          <w:sz w:val="24"/>
-          <w:szCs w:val="24"/>
-        </w:rPr>
-        <w:t xml:space="preserve"> ﬁelds </w:t>
+        <w:t xml:space="preserve"> did and projid ﬁelds </w:t>
       </w:r>
       <w:r>
         <w:rPr>
@@ -2205,25 +1934,7 @@
           <w:sz w:val="24"/>
           <w:szCs w:val="24"/>
         </w:rPr>
-        <w:t xml:space="preserve">Proj and counting tuple sin each did </w:t>
-      </w:r>
-      <w:proofErr w:type="spellStart"/>
-      <w:r>
-        <w:rPr>
-          <w:rFonts w:ascii="Times New Roman" w:hAnsi="Times New Roman" w:cs="Times New Roman"/>
-          <w:sz w:val="24"/>
-          <w:szCs w:val="24"/>
-        </w:rPr>
-        <w:t>gorup</w:t>
-      </w:r>
-      <w:proofErr w:type="spellEnd"/>
-      <w:r>
-        <w:rPr>
-          <w:rFonts w:ascii="Times New Roman" w:hAnsi="Times New Roman" w:cs="Times New Roman"/>
-          <w:sz w:val="24"/>
-          <w:szCs w:val="24"/>
-        </w:rPr>
-        <w:t xml:space="preserve"> on-the-ﬂy.</w:t>
+        <w:t>Proj and counting tuple sin each did gorup on-the-ﬂy.</w:t>
       </w:r>
     </w:p>
     <w:p>
@@ -2846,7 +2557,7 @@
           <w:sz w:val="24"/>
           <w:szCs w:val="24"/>
         </w:rPr>
-        <w:t xml:space="preserve">budget and join. </w:t>
+        <w:t xml:space="preserve">budg et and join. </w:t>
       </w:r>
     </w:p>
     <w:p>
@@ -3090,7 +2801,15 @@
           <w:sz w:val="24"/>
           <w:szCs w:val="24"/>
         </w:rPr>
-        <w:t xml:space="preserve">Proj and probe Emp. </w:t>
+        <w:t>Proj and probe Emp.</w:t>
+      </w:r>
+      <w:r>
+        <w:rPr>
+          <w:rFonts w:ascii="Times New Roman" w:hAnsi="Times New Roman" w:cs="Times New Roman"/>
+          <w:sz w:val="24"/>
+          <w:szCs w:val="24"/>
+        </w:rPr>
+        <w:t xml:space="preserve"> </w:t>
       </w:r>
     </w:p>
     <w:p>
@@ -3264,25 +2983,7 @@
           <w:sz w:val="24"/>
           <w:szCs w:val="24"/>
         </w:rPr>
-        <w:t>.</w:t>
-      </w:r>
-      <w:proofErr w:type="spellStart"/>
-      <w:r>
-        <w:rPr>
-          <w:rFonts w:ascii="Times New Roman" w:hAnsi="Times New Roman" w:cs="Times New Roman"/>
-          <w:sz w:val="24"/>
-          <w:szCs w:val="24"/>
-        </w:rPr>
-        <w:t>projid</w:t>
-      </w:r>
-      <w:proofErr w:type="spellEnd"/>
-      <w:r>
-        <w:rPr>
-          <w:rFonts w:ascii="Times New Roman" w:hAnsi="Times New Roman" w:cs="Times New Roman"/>
-          <w:sz w:val="24"/>
-          <w:szCs w:val="24"/>
-        </w:rPr>
-        <w:t>.</w:t>
+        <w:t>.projid.</w:t>
       </w:r>
     </w:p>
     <w:p>
@@ -3326,25 +3027,7 @@
           <w:sz w:val="24"/>
           <w:szCs w:val="24"/>
         </w:rPr>
-        <w:t>(c) Unclustering the index on Proj would increase the number of I/</w:t>
-      </w:r>
-      <w:proofErr w:type="spellStart"/>
-      <w:r>
-        <w:rPr>
-          <w:rFonts w:ascii="Times New Roman" w:hAnsi="Times New Roman" w:cs="Times New Roman"/>
-          <w:sz w:val="24"/>
-          <w:szCs w:val="24"/>
-        </w:rPr>
-        <w:t>Os</w:t>
-      </w:r>
-      <w:proofErr w:type="spellEnd"/>
-      <w:r>
-        <w:rPr>
-          <w:rFonts w:ascii="Times New Roman" w:hAnsi="Times New Roman" w:cs="Times New Roman"/>
-          <w:sz w:val="24"/>
-          <w:szCs w:val="24"/>
-        </w:rPr>
-        <w:t xml:space="preserve"> but not</w:t>
+        <w:t>(c) Unclustering the index on Proj would increase the number of I/Os but not</w:t>
       </w:r>
       <w:r>
         <w:rPr>
@@ -3404,16 +3087,16 @@
 <file path=word/numbering.xml><?xml version="1.0" encoding="utf-8"?>
 <w:numbering xmlns:wpc="http://schemas.microsoft.com/office/word/2010/wordprocessingCanvas" xmlns:cx="http://schemas.microsoft.com/office/drawing/2014/chartex" xmlns:cx1="http://schemas.microsoft.com/office/drawing/2015/9/8/chartex" xmlns:cx2="http://schemas.microsoft.com/office/drawing/2015/10/21/chartex" xmlns:cx3="http://schemas.microsoft.com/office/drawing/2016/5/9/chartex" xmlns:cx4="http://schemas.microsoft.com/office/drawing/2016/5/10/chartex" xmlns:cx5="http://schemas.microsoft.com/office/drawing/2016/5/11/chartex" xmlns:cx6="http://schemas.microsoft.com/office/drawing/2016/5/12/chartex" xmlns:cx7="http://schemas.microsoft.com/office/drawing/2016/5/13/chartex" xmlns:cx8="http://schemas.microsoft.com/office/drawing/2016/5/14/chartex" xmlns:mc="http://schemas.openxmlformats.org/markup-compatibility/2006" xmlns:aink="http://schemas.microsoft.com/office/drawing/2016/ink" xmlns:am3d="http://schemas.microsoft.com/office/drawing/2017/model3d" xmlns:o="urn:schemas-microsoft-com:office:office" xmlns:r="http://schemas.openxmlformats.org/officeDocument/2006/relationships" xmlns:m="http://schemas.openxmlformats.org/officeDocument/2006/math" xmlns:v="urn:schemas-microsoft-com:vml" xmlns:wp14="http://schemas.microsoft.com/office/word/2010/wordprocessingDrawing" xmlns:wp="http://schemas.openxmlformats.org/drawingml/2006/wordprocessingDrawing" xmlns:w10="urn:schemas-microsoft-com:office:word" xmlns:w="http://schemas.openxmlformats.org/wordprocessingml/2006/main" xmlns:w14="http://schemas.microsoft.com/office/word/2010/wordml" xmlns:w15="http://schemas.microsoft.com/office/word/2012/wordml" xmlns:w16cex="http://schemas.microsoft.com/office/word/2018/wordml/cex" xmlns:w16cid="http://schemas.microsoft.com/office/word/2016/wordml/cid" xmlns:w16="http://schemas.microsoft.com/office/word/2018/wordml" xmlns:w16se="http://schemas.microsoft.com/office/word/2015/wordml/symex" xmlns:wpg="http://schemas.microsoft.com/office/word/2010/wordprocessingGroup" xmlns:wpi="http://schemas.microsoft.com/office/word/2010/wordprocessingInk" xmlns:wne="http://schemas.microsoft.com/office/word/2006/wordml" xmlns:wps="http://schemas.microsoft.com/office/word/2010/wordprocessingShape" mc:Ignorable="w14 w15 w16se w16cid w16 w16cex wp14">
   <w:abstractNum w:abstractNumId="0" w15:restartNumberingAfterBreak="0">
-    <w:nsid w:val="26BB1B96"/>
+    <w:nsid w:val="5ED73415"/>
     <w:multiLevelType w:val="hybridMultilevel"/>
-    <w:tmpl w:val="FAE6D252"/>
-    <w:lvl w:ilvl="0" w:tplc="4009000F">
+    <w:tmpl w:val="9738AD0C"/>
+    <w:lvl w:ilvl="0" w:tplc="55306BA8">
       <w:start w:val="1"/>
-      <w:numFmt w:val="decimal"/>
-      <w:lvlText w:val="%1."/>
+      <w:numFmt w:val="lowerRoman"/>
+      <w:lvlText w:val="(%1)"/>
       <w:lvlJc w:val="left"/>
       <w:pPr>
-        <w:ind w:left="720" w:hanging="360"/>
+        <w:ind w:left="1200" w:hanging="720"/>
       </w:pPr>
       <w:rPr>
         <w:rFonts w:hint="default"/>
@@ -3425,7 +3108,7 @@
       <w:lvlText w:val="%2."/>
       <w:lvlJc w:val="left"/>
       <w:pPr>
-        <w:ind w:left="1440" w:hanging="360"/>
+        <w:ind w:left="1560" w:hanging="360"/>
       </w:pPr>
     </w:lvl>
     <w:lvl w:ilvl="2" w:tplc="4009001B" w:tentative="1">
@@ -3434,7 +3117,7 @@
       <w:lvlText w:val="%3."/>
       <w:lvlJc w:val="right"/>
       <w:pPr>
-        <w:ind w:left="2160" w:hanging="180"/>
+        <w:ind w:left="2280" w:hanging="180"/>
       </w:pPr>
     </w:lvl>
     <w:lvl w:ilvl="3" w:tplc="4009000F" w:tentative="1">
@@ -3443,7 +3126,7 @@
       <w:lvlText w:val="%4."/>
       <w:lvlJc w:val="left"/>
       <w:pPr>
-        <w:ind w:left="2880" w:hanging="360"/>
+        <w:ind w:left="3000" w:hanging="360"/>
       </w:pPr>
     </w:lvl>
     <w:lvl w:ilvl="4" w:tplc="40090019" w:tentative="1">
@@ -3452,7 +3135,7 @@
       <w:lvlText w:val="%5."/>
       <w:lvlJc w:val="left"/>
       <w:pPr>
-        <w:ind w:left="3600" w:hanging="360"/>
+        <w:ind w:left="3720" w:hanging="360"/>
       </w:pPr>
     </w:lvl>
     <w:lvl w:ilvl="5" w:tplc="4009001B" w:tentative="1">
@@ -3461,7 +3144,7 @@
       <w:lvlText w:val="%6."/>
       <w:lvlJc w:val="right"/>
       <w:pPr>
-        <w:ind w:left="4320" w:hanging="180"/>
+        <w:ind w:left="4440" w:hanging="180"/>
       </w:pPr>
     </w:lvl>
     <w:lvl w:ilvl="6" w:tplc="4009000F" w:tentative="1">
@@ -3470,7 +3153,7 @@
       <w:lvlText w:val="%7."/>
       <w:lvlJc w:val="left"/>
       <w:pPr>
-        <w:ind w:left="5040" w:hanging="360"/>
+        <w:ind w:left="5160" w:hanging="360"/>
       </w:pPr>
     </w:lvl>
     <w:lvl w:ilvl="7" w:tplc="40090019" w:tentative="1">
@@ -3479,7 +3162,7 @@
       <w:lvlText w:val="%8."/>
       <w:lvlJc w:val="left"/>
       <w:pPr>
-        <w:ind w:left="5760" w:hanging="360"/>
+        <w:ind w:left="5880" w:hanging="360"/>
       </w:pPr>
     </w:lvl>
     <w:lvl w:ilvl="8" w:tplc="4009001B" w:tentative="1">
@@ -3488,195 +3171,11 @@
       <w:lvlText w:val="%9."/>
       <w:lvlJc w:val="right"/>
       <w:pPr>
-        <w:ind w:left="6480" w:hanging="180"/>
-      </w:pPr>
-    </w:lvl>
-  </w:abstractNum>
-  <w:abstractNum w:abstractNumId="1" w15:restartNumberingAfterBreak="0">
-    <w:nsid w:val="50A80169"/>
-    <w:multiLevelType w:val="hybridMultilevel"/>
-    <w:tmpl w:val="FFDC5C94"/>
-    <w:lvl w:ilvl="0" w:tplc="4009000F">
-      <w:start w:val="1"/>
-      <w:numFmt w:val="decimal"/>
-      <w:lvlText w:val="%1."/>
-      <w:lvlJc w:val="left"/>
-      <w:pPr>
-        <w:ind w:left="720" w:hanging="360"/>
-      </w:pPr>
-      <w:rPr>
-        <w:rFonts w:hint="default"/>
-      </w:rPr>
-    </w:lvl>
-    <w:lvl w:ilvl="1" w:tplc="40090019" w:tentative="1">
-      <w:start w:val="1"/>
-      <w:numFmt w:val="lowerLetter"/>
-      <w:lvlText w:val="%2."/>
-      <w:lvlJc w:val="left"/>
-      <w:pPr>
-        <w:ind w:left="1440" w:hanging="360"/>
-      </w:pPr>
-    </w:lvl>
-    <w:lvl w:ilvl="2" w:tplc="4009001B" w:tentative="1">
-      <w:start w:val="1"/>
-      <w:numFmt w:val="lowerRoman"/>
-      <w:lvlText w:val="%3."/>
-      <w:lvlJc w:val="right"/>
-      <w:pPr>
-        <w:ind w:left="2160" w:hanging="180"/>
-      </w:pPr>
-    </w:lvl>
-    <w:lvl w:ilvl="3" w:tplc="4009000F" w:tentative="1">
-      <w:start w:val="1"/>
-      <w:numFmt w:val="decimal"/>
-      <w:lvlText w:val="%4."/>
-      <w:lvlJc w:val="left"/>
-      <w:pPr>
-        <w:ind w:left="2880" w:hanging="360"/>
-      </w:pPr>
-    </w:lvl>
-    <w:lvl w:ilvl="4" w:tplc="40090019" w:tentative="1">
-      <w:start w:val="1"/>
-      <w:numFmt w:val="lowerLetter"/>
-      <w:lvlText w:val="%5."/>
-      <w:lvlJc w:val="left"/>
-      <w:pPr>
-        <w:ind w:left="3600" w:hanging="360"/>
-      </w:pPr>
-    </w:lvl>
-    <w:lvl w:ilvl="5" w:tplc="4009001B" w:tentative="1">
-      <w:start w:val="1"/>
-      <w:numFmt w:val="lowerRoman"/>
-      <w:lvlText w:val="%6."/>
-      <w:lvlJc w:val="right"/>
-      <w:pPr>
-        <w:ind w:left="4320" w:hanging="180"/>
-      </w:pPr>
-    </w:lvl>
-    <w:lvl w:ilvl="6" w:tplc="4009000F" w:tentative="1">
-      <w:start w:val="1"/>
-      <w:numFmt w:val="decimal"/>
-      <w:lvlText w:val="%7."/>
-      <w:lvlJc w:val="left"/>
-      <w:pPr>
-        <w:ind w:left="5040" w:hanging="360"/>
-      </w:pPr>
-    </w:lvl>
-    <w:lvl w:ilvl="7" w:tplc="40090019" w:tentative="1">
-      <w:start w:val="1"/>
-      <w:numFmt w:val="lowerLetter"/>
-      <w:lvlText w:val="%8."/>
-      <w:lvlJc w:val="left"/>
-      <w:pPr>
-        <w:ind w:left="5760" w:hanging="360"/>
-      </w:pPr>
-    </w:lvl>
-    <w:lvl w:ilvl="8" w:tplc="4009001B" w:tentative="1">
-      <w:start w:val="1"/>
-      <w:numFmt w:val="lowerRoman"/>
-      <w:lvlText w:val="%9."/>
-      <w:lvlJc w:val="right"/>
-      <w:pPr>
-        <w:ind w:left="6480" w:hanging="180"/>
-      </w:pPr>
-    </w:lvl>
-  </w:abstractNum>
-  <w:abstractNum w:abstractNumId="2" w15:restartNumberingAfterBreak="0">
-    <w:nsid w:val="5ED73415"/>
-    <w:multiLevelType w:val="hybridMultilevel"/>
-    <w:tmpl w:val="9738AD0C"/>
-    <w:lvl w:ilvl="0" w:tplc="55306BA8">
-      <w:start w:val="1"/>
-      <w:numFmt w:val="lowerRoman"/>
-      <w:lvlText w:val="(%1)"/>
-      <w:lvlJc w:val="left"/>
-      <w:pPr>
-        <w:ind w:left="1200" w:hanging="720"/>
-      </w:pPr>
-      <w:rPr>
-        <w:rFonts w:hint="default"/>
-      </w:rPr>
-    </w:lvl>
-    <w:lvl w:ilvl="1" w:tplc="40090019" w:tentative="1">
-      <w:start w:val="1"/>
-      <w:numFmt w:val="lowerLetter"/>
-      <w:lvlText w:val="%2."/>
-      <w:lvlJc w:val="left"/>
-      <w:pPr>
-        <w:ind w:left="1560" w:hanging="360"/>
-      </w:pPr>
-    </w:lvl>
-    <w:lvl w:ilvl="2" w:tplc="4009001B" w:tentative="1">
-      <w:start w:val="1"/>
-      <w:numFmt w:val="lowerRoman"/>
-      <w:lvlText w:val="%3."/>
-      <w:lvlJc w:val="right"/>
-      <w:pPr>
-        <w:ind w:left="2280" w:hanging="180"/>
-      </w:pPr>
-    </w:lvl>
-    <w:lvl w:ilvl="3" w:tplc="4009000F" w:tentative="1">
-      <w:start w:val="1"/>
-      <w:numFmt w:val="decimal"/>
-      <w:lvlText w:val="%4."/>
-      <w:lvlJc w:val="left"/>
-      <w:pPr>
-        <w:ind w:left="3000" w:hanging="360"/>
-      </w:pPr>
-    </w:lvl>
-    <w:lvl w:ilvl="4" w:tplc="40090019" w:tentative="1">
-      <w:start w:val="1"/>
-      <w:numFmt w:val="lowerLetter"/>
-      <w:lvlText w:val="%5."/>
-      <w:lvlJc w:val="left"/>
-      <w:pPr>
-        <w:ind w:left="3720" w:hanging="360"/>
-      </w:pPr>
-    </w:lvl>
-    <w:lvl w:ilvl="5" w:tplc="4009001B" w:tentative="1">
-      <w:start w:val="1"/>
-      <w:numFmt w:val="lowerRoman"/>
-      <w:lvlText w:val="%6."/>
-      <w:lvlJc w:val="right"/>
-      <w:pPr>
-        <w:ind w:left="4440" w:hanging="180"/>
-      </w:pPr>
-    </w:lvl>
-    <w:lvl w:ilvl="6" w:tplc="4009000F" w:tentative="1">
-      <w:start w:val="1"/>
-      <w:numFmt w:val="decimal"/>
-      <w:lvlText w:val="%7."/>
-      <w:lvlJc w:val="left"/>
-      <w:pPr>
-        <w:ind w:left="5160" w:hanging="360"/>
-      </w:pPr>
-    </w:lvl>
-    <w:lvl w:ilvl="7" w:tplc="40090019" w:tentative="1">
-      <w:start w:val="1"/>
-      <w:numFmt w:val="lowerLetter"/>
-      <w:lvlText w:val="%8."/>
-      <w:lvlJc w:val="left"/>
-      <w:pPr>
-        <w:ind w:left="5880" w:hanging="360"/>
-      </w:pPr>
-    </w:lvl>
-    <w:lvl w:ilvl="8" w:tplc="4009001B" w:tentative="1">
-      <w:start w:val="1"/>
-      <w:numFmt w:val="lowerRoman"/>
-      <w:lvlText w:val="%9."/>
-      <w:lvlJc w:val="right"/>
-      <w:pPr>
         <w:ind w:left="6600" w:hanging="180"/>
       </w:pPr>
     </w:lvl>
   </w:abstractNum>
   <w:num w:numId="1">
-    <w:abstractNumId w:val="2"/>
-  </w:num>
-  <w:num w:numId="2">
-    <w:abstractNumId w:val="1"/>
-  </w:num>
-  <w:num w:numId="3">
     <w:abstractNumId w:val="0"/>
   </w:num>
 </w:numbering>
